--- a/КРЕМОДАН-ИНГРЕСАН/ИНГРЕСАНЫ СПЕЦУХИ/INGRESAN G-11-A  аналог КРЕМОДАН 334.docx
+++ b/КРЕМОДАН-ИНГРЕСАН/ИНГРЕСАНЫ СПЕЦУХИ/INGRESAN G-11-A  аналог КРЕМОДАН 334.docx
@@ -13,10 +13,10 @@
           <w:noProof/>
         </w:rPr>
         <w:drawing>
-          <wp:inline distT="0" distB="0" distL="0" distR="0" wp14:anchorId="4615CCD8" wp14:editId="7E08E87E">
-            <wp:extent cx="6748780" cy="9542145"/>
-            <wp:effectExtent l="0" t="0" r="0" b="1905"/>
-            <wp:docPr id="5" name="Рисунок 5"/>
+          <wp:inline distT="0" distB="0" distL="0" distR="0" wp14:anchorId="488DB47C" wp14:editId="1487C347">
+            <wp:extent cx="6750050" cy="9544050"/>
+            <wp:effectExtent l="0" t="0" r="0" b="0"/>
+            <wp:docPr id="1" name="Рисунок 1"/>
             <wp:cNvGraphicFramePr>
               <a:graphicFrameLocks xmlns:a="http://schemas.openxmlformats.org/drawingml/2006/main" noChangeAspect="1"/>
             </wp:cNvGraphicFramePr>
@@ -24,7 +24,7 @@
               <a:graphicData uri="http://schemas.openxmlformats.org/drawingml/2006/picture">
                 <pic:pic xmlns:pic="http://schemas.openxmlformats.org/drawingml/2006/picture">
                   <pic:nvPicPr>
-                    <pic:cNvPr id="0" name="Picture 3"/>
+                    <pic:cNvPr id="0" name="Picture 1"/>
                     <pic:cNvPicPr>
                       <a:picLocks noChangeAspect="1" noChangeArrowheads="1"/>
                     </pic:cNvPicPr>
@@ -45,7 +45,7 @@
                   <pic:spPr bwMode="auto">
                     <a:xfrm>
                       <a:off x="0" y="0"/>
-                      <a:ext cx="6748780" cy="9542145"/>
+                      <a:ext cx="6750050" cy="9544050"/>
                     </a:xfrm>
                     <a:prstGeom prst="rect">
                       <a:avLst/>
